--- a/PWA website.docx
+++ b/PWA website.docx
@@ -15,7 +15,7 @@
             <w:rFonts w:ascii="Segoe UI" w:hAnsi="Segoe UI" w:cs="Segoe UI"/>
             <w:shd w:val="clear" w:color="auto" w:fill="FFFFFF"/>
           </w:rPr>
-          <w:t>https://keen-shockley-133ea3.netlify.app</w:t>
+          <w:t>https://compassionate-yonath-f27273.netlify.app</w:t>
         </w:r>
       </w:hyperlink>
     </w:p>
